--- a/ass4/Report/infomcv_assignment_4_report_template.docx
+++ b/ass4/Report/infomcv_assignment_4_report_template.docx
@@ -114,6 +114,7 @@
         <w:t xml:space="preserve">(For your baseline model, add a description and motivation of the architecture and parameters (which layers, which dimensions, how connected, etc.). Also use </w:t>
       </w:r>
       <w:proofErr w:type="spellStart"/>
+      <w:proofErr w:type="gramStart"/>
       <w:r>
         <w:rPr>
           <w:lang w:val="en-GB"/>
@@ -121,6 +122,7 @@
         <w:t>model.summary</w:t>
       </w:r>
       <w:proofErr w:type="spellEnd"/>
+      <w:proofErr w:type="gramEnd"/>
       <w:r>
         <w:rPr>
           <w:lang w:val="en-GB"/>
@@ -201,15 +203,27 @@
         </w:rPr>
       </w:pPr>
       <w:proofErr w:type="spellStart"/>
-      <w:r>
-        <w:rPr>
-          <w:rFonts w:ascii="Roboto Medium" w:eastAsia="Times New Roman" w:hAnsi="Roboto Medium" w:cs="Times New Roman"/>
-          <w:color w:val="D4D4D4"/>
-          <w:sz w:val="18"/>
-          <w:szCs w:val="18"/>
-          <w:lang w:val="en-NL" w:eastAsia="en-NL"/>
-        </w:rPr>
-        <w:t>tf.keras.layers.</w:t>
+      <w:proofErr w:type="gramStart"/>
+      <w:r>
+        <w:rPr>
+          <w:rFonts w:ascii="Roboto Medium" w:eastAsia="Times New Roman" w:hAnsi="Roboto Medium" w:cs="Times New Roman"/>
+          <w:color w:val="D4D4D4"/>
+          <w:sz w:val="18"/>
+          <w:szCs w:val="18"/>
+          <w:lang w:val="en-NL" w:eastAsia="en-NL"/>
+        </w:rPr>
+        <w:t>tf.keras</w:t>
+      </w:r>
+      <w:proofErr w:type="gramEnd"/>
+      <w:r>
+        <w:rPr>
+          <w:rFonts w:ascii="Roboto Medium" w:eastAsia="Times New Roman" w:hAnsi="Roboto Medium" w:cs="Times New Roman"/>
+          <w:color w:val="D4D4D4"/>
+          <w:sz w:val="18"/>
+          <w:szCs w:val="18"/>
+          <w:lang w:val="en-NL" w:eastAsia="en-NL"/>
+        </w:rPr>
+        <w:t>.layers.</w:t>
       </w:r>
       <w:r>
         <w:rPr>
@@ -257,23 +271,32 @@
       <w:pPr>
         <w:pStyle w:val="NoSpacing"/>
         <w:rPr>
-          <w:lang w:val="en-GB"/>
-        </w:rPr>
-      </w:pPr>
-      <w:r>
-        <w:rPr>
-          <w:b/>
-          <w:bCs/>
-          <w:u w:val="single"/>
-          <w:lang w:val="en-GB"/>
-        </w:rPr>
-        <w:t>Variant1</w:t>
-      </w:r>
-      <w:r>
-        <w:rPr>
-          <w:lang w:val="en-GB"/>
-        </w:rPr>
-        <w:t xml:space="preserve"> implements a dropout layer with 25% chance to drop the neuron weight. It is placed after the second convolution layer and before the max pooling. This is because the layer has 64 filters (the previous one has 32) and it is more likely to overfit the data. Dropout will reduce the correlation between neurons there. </w:t>
+          <w:b/>
+          <w:bCs/>
+          <w:lang w:val="en-GB"/>
+        </w:rPr>
+      </w:pPr>
+      <w:r>
+        <w:rPr>
+          <w:b/>
+          <w:bCs/>
+          <w:lang w:val="en-GB"/>
+        </w:rPr>
+        <w:t>Variant1-Dropout</w:t>
+      </w:r>
+      <w:r>
+        <w:rPr>
+          <w:b/>
+          <w:bCs/>
+          <w:lang w:val="en-GB"/>
+        </w:rPr>
+        <w:t xml:space="preserve"> </w:t>
+      </w:r>
+      <w:r>
+        <w:rPr>
+          <w:lang w:val="en-GB"/>
+        </w:rPr>
+        <w:t xml:space="preserve">implements a dropout layer with 25% chance to drop the neuron weight. It is placed after the second convolution layer and before the max pooling. This is because the layer has 64 filters (the previous one has 32) and it is more likely to overfit the data. Dropout will reduce the correlation between neurons there. </w:t>
       </w:r>
     </w:p>
     <w:p>
@@ -297,15 +320,27 @@
         </w:rPr>
       </w:pPr>
       <w:proofErr w:type="spellStart"/>
-      <w:r>
-        <w:rPr>
-          <w:rFonts w:ascii="Roboto Medium" w:eastAsia="Times New Roman" w:hAnsi="Roboto Medium" w:cs="Times New Roman"/>
-          <w:color w:val="D4D4D4"/>
-          <w:sz w:val="18"/>
-          <w:szCs w:val="18"/>
-          <w:lang w:val="en-NL" w:eastAsia="en-NL"/>
-        </w:rPr>
-        <w:t>tf.keras.layers.</w:t>
+      <w:proofErr w:type="gramStart"/>
+      <w:r>
+        <w:rPr>
+          <w:rFonts w:ascii="Roboto Medium" w:eastAsia="Times New Roman" w:hAnsi="Roboto Medium" w:cs="Times New Roman"/>
+          <w:color w:val="D4D4D4"/>
+          <w:sz w:val="18"/>
+          <w:szCs w:val="18"/>
+          <w:lang w:val="en-NL" w:eastAsia="en-NL"/>
+        </w:rPr>
+        <w:t>tf.keras</w:t>
+      </w:r>
+      <w:proofErr w:type="gramEnd"/>
+      <w:r>
+        <w:rPr>
+          <w:rFonts w:ascii="Roboto Medium" w:eastAsia="Times New Roman" w:hAnsi="Roboto Medium" w:cs="Times New Roman"/>
+          <w:color w:val="D4D4D4"/>
+          <w:sz w:val="18"/>
+          <w:szCs w:val="18"/>
+          <w:lang w:val="en-NL" w:eastAsia="en-NL"/>
+        </w:rPr>
+        <w:t>.layers.</w:t>
       </w:r>
       <w:r>
         <w:rPr>
@@ -462,15 +497,27 @@
         </w:rPr>
       </w:pPr>
       <w:proofErr w:type="spellStart"/>
-      <w:r>
-        <w:rPr>
-          <w:rFonts w:ascii="Roboto Medium" w:eastAsia="Times New Roman" w:hAnsi="Roboto Medium" w:cs="Times New Roman"/>
-          <w:color w:val="D4D4D4"/>
-          <w:sz w:val="18"/>
-          <w:szCs w:val="18"/>
-          <w:lang w:val="en-NL" w:eastAsia="en-NL"/>
-        </w:rPr>
-        <w:t>tf.keras.layers.</w:t>
+      <w:proofErr w:type="gramStart"/>
+      <w:r>
+        <w:rPr>
+          <w:rFonts w:ascii="Roboto Medium" w:eastAsia="Times New Roman" w:hAnsi="Roboto Medium" w:cs="Times New Roman"/>
+          <w:color w:val="D4D4D4"/>
+          <w:sz w:val="18"/>
+          <w:szCs w:val="18"/>
+          <w:lang w:val="en-NL" w:eastAsia="en-NL"/>
+        </w:rPr>
+        <w:t>tf.keras</w:t>
+      </w:r>
+      <w:proofErr w:type="gramEnd"/>
+      <w:r>
+        <w:rPr>
+          <w:rFonts w:ascii="Roboto Medium" w:eastAsia="Times New Roman" w:hAnsi="Roboto Medium" w:cs="Times New Roman"/>
+          <w:color w:val="D4D4D4"/>
+          <w:sz w:val="18"/>
+          <w:szCs w:val="18"/>
+          <w:lang w:val="en-NL" w:eastAsia="en-NL"/>
+        </w:rPr>
+        <w:t>.layers.</w:t>
       </w:r>
       <w:r>
         <w:rPr>
@@ -656,6 +703,15 @@
           <w:lang w:val="en-GB"/>
         </w:rPr>
         <w:t>Variant2</w:t>
+      </w:r>
+      <w:r>
+        <w:rPr>
+          <w:b/>
+          <w:bCs/>
+          <w:u w:val="single"/>
+          <w:lang w:val="en-GB"/>
+        </w:rPr>
+        <w:t>-L1Regu</w:t>
       </w:r>
       <w:r>
         <w:rPr>
@@ -712,15 +768,27 @@
         </w:rPr>
       </w:pPr>
       <w:proofErr w:type="spellStart"/>
-      <w:r>
-        <w:rPr>
-          <w:rFonts w:ascii="Roboto Medium" w:eastAsia="Times New Roman" w:hAnsi="Roboto Medium" w:cs="Times New Roman"/>
-          <w:color w:val="D4D4D4"/>
-          <w:sz w:val="18"/>
-          <w:szCs w:val="18"/>
-          <w:lang w:val="en-NL" w:eastAsia="en-NL"/>
-        </w:rPr>
-        <w:t>tf.keras.layers.</w:t>
+      <w:proofErr w:type="gramStart"/>
+      <w:r>
+        <w:rPr>
+          <w:rFonts w:ascii="Roboto Medium" w:eastAsia="Times New Roman" w:hAnsi="Roboto Medium" w:cs="Times New Roman"/>
+          <w:color w:val="D4D4D4"/>
+          <w:sz w:val="18"/>
+          <w:szCs w:val="18"/>
+          <w:lang w:val="en-NL" w:eastAsia="en-NL"/>
+        </w:rPr>
+        <w:t>tf.keras</w:t>
+      </w:r>
+      <w:proofErr w:type="gramEnd"/>
+      <w:r>
+        <w:rPr>
+          <w:rFonts w:ascii="Roboto Medium" w:eastAsia="Times New Roman" w:hAnsi="Roboto Medium" w:cs="Times New Roman"/>
+          <w:color w:val="D4D4D4"/>
+          <w:sz w:val="18"/>
+          <w:szCs w:val="18"/>
+          <w:lang w:val="en-NL" w:eastAsia="en-NL"/>
+        </w:rPr>
+        <w:t>.layers.</w:t>
       </w:r>
       <w:r>
         <w:rPr>
@@ -805,13 +873,27 @@
         <w:rPr>
           <w:lang w:val="en-GB"/>
         </w:rPr>
-        <w:t>. It s</w:t>
-      </w:r>
-      <w:r>
-        <w:rPr>
-          <w:lang w:val="en-GB"/>
-        </w:rPr>
-        <w:t>tabilize learning process</w:t>
+        <w:t xml:space="preserve">. It </w:t>
+      </w:r>
+      <w:proofErr w:type="gramStart"/>
+      <w:r>
+        <w:rPr>
+          <w:lang w:val="en-GB"/>
+        </w:rPr>
+        <w:t>s</w:t>
+      </w:r>
+      <w:r>
+        <w:rPr>
+          <w:lang w:val="en-GB"/>
+        </w:rPr>
+        <w:t>tabilize</w:t>
+      </w:r>
+      <w:proofErr w:type="gramEnd"/>
+      <w:r>
+        <w:rPr>
+          <w:lang w:val="en-GB"/>
+        </w:rPr>
+        <w:t xml:space="preserve"> learning process</w:t>
       </w:r>
       <w:r>
         <w:rPr>
@@ -845,15 +927,27 @@
         </w:rPr>
       </w:pPr>
       <w:proofErr w:type="spellStart"/>
-      <w:r>
-        <w:rPr>
-          <w:rFonts w:ascii="Roboto Medium" w:eastAsia="Times New Roman" w:hAnsi="Roboto Medium" w:cs="Times New Roman"/>
-          <w:color w:val="D4D4D4"/>
-          <w:sz w:val="18"/>
-          <w:szCs w:val="18"/>
-          <w:lang w:val="en-NL" w:eastAsia="en-NL"/>
-        </w:rPr>
-        <w:t>tf.keras.layers.</w:t>
+      <w:proofErr w:type="gramStart"/>
+      <w:r>
+        <w:rPr>
+          <w:rFonts w:ascii="Roboto Medium" w:eastAsia="Times New Roman" w:hAnsi="Roboto Medium" w:cs="Times New Roman"/>
+          <w:color w:val="D4D4D4"/>
+          <w:sz w:val="18"/>
+          <w:szCs w:val="18"/>
+          <w:lang w:val="en-NL" w:eastAsia="en-NL"/>
+        </w:rPr>
+        <w:t>tf.keras</w:t>
+      </w:r>
+      <w:proofErr w:type="gramEnd"/>
+      <w:r>
+        <w:rPr>
+          <w:rFonts w:ascii="Roboto Medium" w:eastAsia="Times New Roman" w:hAnsi="Roboto Medium" w:cs="Times New Roman"/>
+          <w:color w:val="D4D4D4"/>
+          <w:sz w:val="18"/>
+          <w:szCs w:val="18"/>
+          <w:lang w:val="en-NL" w:eastAsia="en-NL"/>
+        </w:rPr>
+        <w:t>.layers.</w:t>
       </w:r>
       <w:r>
         <w:rPr>
@@ -1034,15 +1128,27 @@
         </w:rPr>
       </w:pPr>
       <w:proofErr w:type="spellStart"/>
-      <w:r>
-        <w:rPr>
-          <w:rFonts w:ascii="Roboto Medium" w:eastAsia="Times New Roman" w:hAnsi="Roboto Medium" w:cs="Times New Roman"/>
-          <w:color w:val="D4D4D4"/>
-          <w:sz w:val="18"/>
-          <w:szCs w:val="18"/>
-          <w:lang w:val="en-NL" w:eastAsia="en-NL"/>
-        </w:rPr>
-        <w:t>tf.keras.layers.</w:t>
+      <w:proofErr w:type="gramStart"/>
+      <w:r>
+        <w:rPr>
+          <w:rFonts w:ascii="Roboto Medium" w:eastAsia="Times New Roman" w:hAnsi="Roboto Medium" w:cs="Times New Roman"/>
+          <w:color w:val="D4D4D4"/>
+          <w:sz w:val="18"/>
+          <w:szCs w:val="18"/>
+          <w:lang w:val="en-NL" w:eastAsia="en-NL"/>
+        </w:rPr>
+        <w:t>tf.keras</w:t>
+      </w:r>
+      <w:proofErr w:type="gramEnd"/>
+      <w:r>
+        <w:rPr>
+          <w:rFonts w:ascii="Roboto Medium" w:eastAsia="Times New Roman" w:hAnsi="Roboto Medium" w:cs="Times New Roman"/>
+          <w:color w:val="D4D4D4"/>
+          <w:sz w:val="18"/>
+          <w:szCs w:val="18"/>
+          <w:lang w:val="en-NL" w:eastAsia="en-NL"/>
+        </w:rPr>
+        <w:t>.layers.</w:t>
       </w:r>
       <w:r>
         <w:rPr>
@@ -1265,7 +1371,21 @@
         <w:rPr>
           <w:lang w:val="en-GB"/>
         </w:rPr>
-        <w:t xml:space="preserve"> makes most sense</w:t>
+        <w:t xml:space="preserve"> </w:t>
+      </w:r>
+      <w:proofErr w:type="gramStart"/>
+      <w:r>
+        <w:rPr>
+          <w:lang w:val="en-GB"/>
+        </w:rPr>
+        <w:t>makes</w:t>
+      </w:r>
+      <w:proofErr w:type="gramEnd"/>
+      <w:r>
+        <w:rPr>
+          <w:lang w:val="en-GB"/>
+        </w:rPr>
+        <w:t xml:space="preserve"> most sense</w:t>
       </w:r>
       <w:r>
         <w:rPr>
@@ -1296,7 +1416,6 @@
     </w:p>
     <w:p>
       <w:pPr>
-        <w:pStyle w:val="NoSpacing"/>
         <w:rPr>
           <w:b/>
           <w:sz w:val="24"/>
@@ -1309,6 +1428,25 @@
           <w:sz w:val="24"/>
           <w:lang w:val="en-GB"/>
         </w:rPr>
+        <w:br w:type="page"/>
+      </w:r>
+    </w:p>
+    <w:p>
+      <w:pPr>
+        <w:pStyle w:val="NoSpacing"/>
+        <w:rPr>
+          <w:b/>
+          <w:sz w:val="24"/>
+          <w:lang w:val="en-GB"/>
+        </w:rPr>
+      </w:pPr>
+      <w:r>
+        <w:rPr>
+          <w:b/>
+          <w:sz w:val="24"/>
+          <w:lang w:val="en-GB"/>
+        </w:rPr>
+        <w:lastRenderedPageBreak/>
         <w:t>Training and validation loss for all five models</w:t>
       </w:r>
     </w:p>
@@ -1344,6 +1482,594 @@
       <w:pPr>
         <w:pStyle w:val="NoSpacing"/>
         <w:rPr>
+          <w:b/>
+          <w:bCs/>
+          <w:lang w:val="en-GB"/>
+        </w:rPr>
+      </w:pPr>
+      <w:r>
+        <w:rPr>
+          <w:b/>
+          <w:bCs/>
+          <w:lang w:val="en-GB"/>
+        </w:rPr>
+        <w:t>Base</w:t>
+      </w:r>
+    </w:p>
+    <w:p>
+      <w:pPr>
+        <w:pStyle w:val="NoSpacing"/>
+        <w:rPr>
+          <w:lang w:val="en-GB"/>
+        </w:rPr>
+      </w:pPr>
+      <w:r>
+        <w:rPr>
+          <w:noProof/>
+        </w:rPr>
+        <w:drawing>
+          <wp:inline distT="0" distB="0" distL="0" distR="0" wp14:anchorId="1705AB01" wp14:editId="51B77504">
+            <wp:extent cx="2769079" cy="2152433"/>
+            <wp:effectExtent l="0" t="0" r="0" b="635"/>
+            <wp:docPr id="1" name="Picture 1" descr="Chart, scatter chart&#10;&#10;Description automatically generated"/>
+            <wp:cNvGraphicFramePr>
+              <a:graphicFrameLocks xmlns:a="http://schemas.openxmlformats.org/drawingml/2006/main" noChangeAspect="1"/>
+            </wp:cNvGraphicFramePr>
+            <a:graphic xmlns:a="http://schemas.openxmlformats.org/drawingml/2006/main">
+              <a:graphicData uri="http://schemas.openxmlformats.org/drawingml/2006/picture">
+                <pic:pic xmlns:pic="http://schemas.openxmlformats.org/drawingml/2006/picture">
+                  <pic:nvPicPr>
+                    <pic:cNvPr id="1" name="Picture 1" descr="Chart, scatter chart&#10;&#10;Description automatically generated"/>
+                    <pic:cNvPicPr/>
+                  </pic:nvPicPr>
+                  <pic:blipFill>
+                    <a:blip r:embed="rId4"/>
+                    <a:stretch>
+                      <a:fillRect/>
+                    </a:stretch>
+                  </pic:blipFill>
+                  <pic:spPr>
+                    <a:xfrm>
+                      <a:off x="0" y="0"/>
+                      <a:ext cx="2789983" cy="2168682"/>
+                    </a:xfrm>
+                    <a:prstGeom prst="rect">
+                      <a:avLst/>
+                    </a:prstGeom>
+                  </pic:spPr>
+                </pic:pic>
+              </a:graphicData>
+            </a:graphic>
+          </wp:inline>
+        </w:drawing>
+      </w:r>
+      <w:r>
+        <w:rPr>
+          <w:noProof/>
+        </w:rPr>
+        <w:drawing>
+          <wp:inline distT="0" distB="0" distL="0" distR="0" wp14:anchorId="3C5FD626" wp14:editId="0B751E21">
+            <wp:extent cx="2717321" cy="2164284"/>
+            <wp:effectExtent l="0" t="0" r="6985" b="7620"/>
+            <wp:docPr id="2" name="Picture 2" descr="Chart, scatter chart&#10;&#10;Description automatically generated"/>
+            <wp:cNvGraphicFramePr>
+              <a:graphicFrameLocks xmlns:a="http://schemas.openxmlformats.org/drawingml/2006/main" noChangeAspect="1"/>
+            </wp:cNvGraphicFramePr>
+            <a:graphic xmlns:a="http://schemas.openxmlformats.org/drawingml/2006/main">
+              <a:graphicData uri="http://schemas.openxmlformats.org/drawingml/2006/picture">
+                <pic:pic xmlns:pic="http://schemas.openxmlformats.org/drawingml/2006/picture">
+                  <pic:nvPicPr>
+                    <pic:cNvPr id="2" name="Picture 2" descr="Chart, scatter chart&#10;&#10;Description automatically generated"/>
+                    <pic:cNvPicPr/>
+                  </pic:nvPicPr>
+                  <pic:blipFill>
+                    <a:blip r:embed="rId5"/>
+                    <a:stretch>
+                      <a:fillRect/>
+                    </a:stretch>
+                  </pic:blipFill>
+                  <pic:spPr>
+                    <a:xfrm>
+                      <a:off x="0" y="0"/>
+                      <a:ext cx="2737797" cy="2180593"/>
+                    </a:xfrm>
+                    <a:prstGeom prst="rect">
+                      <a:avLst/>
+                    </a:prstGeom>
+                  </pic:spPr>
+                </pic:pic>
+              </a:graphicData>
+            </a:graphic>
+          </wp:inline>
+        </w:drawing>
+      </w:r>
+    </w:p>
+    <w:p>
+      <w:pPr>
+        <w:pStyle w:val="NoSpacing"/>
+        <w:rPr>
+          <w:b/>
+          <w:bCs/>
+          <w:u w:val="single"/>
+          <w:lang w:val="en-GB"/>
+        </w:rPr>
+      </w:pPr>
+      <w:r>
+        <w:rPr>
+          <w:b/>
+          <w:bCs/>
+          <w:u w:val="single"/>
+          <w:lang w:val="en-GB"/>
+        </w:rPr>
+        <w:t>Variant1-Dropout</w:t>
+      </w:r>
+    </w:p>
+    <w:p>
+      <w:pPr>
+        <w:pStyle w:val="NoSpacing"/>
+        <w:rPr>
+          <w:noProof/>
+        </w:rPr>
+      </w:pPr>
+      <w:r>
+        <w:rPr>
+          <w:noProof/>
+        </w:rPr>
+        <w:drawing>
+          <wp:inline distT="0" distB="0" distL="0" distR="0" wp14:anchorId="7F2E26C0" wp14:editId="3A5CD51D">
+            <wp:extent cx="2760453" cy="2120956"/>
+            <wp:effectExtent l="0" t="0" r="1905" b="0"/>
+            <wp:docPr id="3" name="Picture 3" descr="Chart, scatter chart&#10;&#10;Description automatically generated"/>
+            <wp:cNvGraphicFramePr>
+              <a:graphicFrameLocks xmlns:a="http://schemas.openxmlformats.org/drawingml/2006/main" noChangeAspect="1"/>
+            </wp:cNvGraphicFramePr>
+            <a:graphic xmlns:a="http://schemas.openxmlformats.org/drawingml/2006/main">
+              <a:graphicData uri="http://schemas.openxmlformats.org/drawingml/2006/picture">
+                <pic:pic xmlns:pic="http://schemas.openxmlformats.org/drawingml/2006/picture">
+                  <pic:nvPicPr>
+                    <pic:cNvPr id="3" name="Picture 3" descr="Chart, scatter chart&#10;&#10;Description automatically generated"/>
+                    <pic:cNvPicPr/>
+                  </pic:nvPicPr>
+                  <pic:blipFill>
+                    <a:blip r:embed="rId6"/>
+                    <a:stretch>
+                      <a:fillRect/>
+                    </a:stretch>
+                  </pic:blipFill>
+                  <pic:spPr>
+                    <a:xfrm>
+                      <a:off x="0" y="0"/>
+                      <a:ext cx="2774860" cy="2132025"/>
+                    </a:xfrm>
+                    <a:prstGeom prst="rect">
+                      <a:avLst/>
+                    </a:prstGeom>
+                  </pic:spPr>
+                </pic:pic>
+              </a:graphicData>
+            </a:graphic>
+          </wp:inline>
+        </w:drawing>
+      </w:r>
+      <w:r>
+        <w:rPr>
+          <w:noProof/>
+        </w:rPr>
+        <w:t xml:space="preserve"> </w:t>
+      </w:r>
+      <w:r>
+        <w:rPr>
+          <w:noProof/>
+        </w:rPr>
+        <w:drawing>
+          <wp:inline distT="0" distB="0" distL="0" distR="0" wp14:anchorId="640B00E3" wp14:editId="5F4EDF19">
+            <wp:extent cx="2700068" cy="2136482"/>
+            <wp:effectExtent l="0" t="0" r="5080" b="0"/>
+            <wp:docPr id="4" name="Picture 4" descr="Chart, scatter chart&#10;&#10;Description automatically generated"/>
+            <wp:cNvGraphicFramePr>
+              <a:graphicFrameLocks xmlns:a="http://schemas.openxmlformats.org/drawingml/2006/main" noChangeAspect="1"/>
+            </wp:cNvGraphicFramePr>
+            <a:graphic xmlns:a="http://schemas.openxmlformats.org/drawingml/2006/main">
+              <a:graphicData uri="http://schemas.openxmlformats.org/drawingml/2006/picture">
+                <pic:pic xmlns:pic="http://schemas.openxmlformats.org/drawingml/2006/picture">
+                  <pic:nvPicPr>
+                    <pic:cNvPr id="4" name="Picture 4" descr="Chart, scatter chart&#10;&#10;Description automatically generated"/>
+                    <pic:cNvPicPr/>
+                  </pic:nvPicPr>
+                  <pic:blipFill>
+                    <a:blip r:embed="rId7"/>
+                    <a:stretch>
+                      <a:fillRect/>
+                    </a:stretch>
+                  </pic:blipFill>
+                  <pic:spPr>
+                    <a:xfrm>
+                      <a:off x="0" y="0"/>
+                      <a:ext cx="2718165" cy="2150801"/>
+                    </a:xfrm>
+                    <a:prstGeom prst="rect">
+                      <a:avLst/>
+                    </a:prstGeom>
+                  </pic:spPr>
+                </pic:pic>
+              </a:graphicData>
+            </a:graphic>
+          </wp:inline>
+        </w:drawing>
+      </w:r>
+    </w:p>
+    <w:p>
+      <w:pPr>
+        <w:pStyle w:val="NoSpacing"/>
+        <w:rPr>
+          <w:b/>
+          <w:bCs/>
+          <w:u w:val="single"/>
+          <w:lang w:val="en-GB"/>
+        </w:rPr>
+      </w:pPr>
+      <w:r>
+        <w:rPr>
+          <w:b/>
+          <w:bCs/>
+          <w:u w:val="single"/>
+          <w:lang w:val="en-GB"/>
+        </w:rPr>
+        <w:t>Variant2</w:t>
+      </w:r>
+      <w:r>
+        <w:rPr>
+          <w:b/>
+          <w:bCs/>
+          <w:u w:val="single"/>
+          <w:lang w:val="en-GB"/>
+        </w:rPr>
+        <w:t>-L1Regu</w:t>
+      </w:r>
+    </w:p>
+    <w:p>
+      <w:pPr>
+        <w:pStyle w:val="NoSpacing"/>
+        <w:rPr>
+          <w:noProof/>
+        </w:rPr>
+      </w:pPr>
+      <w:r>
+        <w:rPr>
+          <w:noProof/>
+        </w:rPr>
+        <w:drawing>
+          <wp:inline distT="0" distB="0" distL="0" distR="0" wp14:anchorId="511FAA2D" wp14:editId="0170B957">
+            <wp:extent cx="2717321" cy="2157059"/>
+            <wp:effectExtent l="0" t="0" r="6985" b="0"/>
+            <wp:docPr id="5" name="Picture 5" descr="Chart, scatter chart&#10;&#10;Description automatically generated"/>
+            <wp:cNvGraphicFramePr>
+              <a:graphicFrameLocks xmlns:a="http://schemas.openxmlformats.org/drawingml/2006/main" noChangeAspect="1"/>
+            </wp:cNvGraphicFramePr>
+            <a:graphic xmlns:a="http://schemas.openxmlformats.org/drawingml/2006/main">
+              <a:graphicData uri="http://schemas.openxmlformats.org/drawingml/2006/picture">
+                <pic:pic xmlns:pic="http://schemas.openxmlformats.org/drawingml/2006/picture">
+                  <pic:nvPicPr>
+                    <pic:cNvPr id="5" name="Picture 5" descr="Chart, scatter chart&#10;&#10;Description automatically generated"/>
+                    <pic:cNvPicPr/>
+                  </pic:nvPicPr>
+                  <pic:blipFill>
+                    <a:blip r:embed="rId8"/>
+                    <a:stretch>
+                      <a:fillRect/>
+                    </a:stretch>
+                  </pic:blipFill>
+                  <pic:spPr>
+                    <a:xfrm>
+                      <a:off x="0" y="0"/>
+                      <a:ext cx="2726914" cy="2164674"/>
+                    </a:xfrm>
+                    <a:prstGeom prst="rect">
+                      <a:avLst/>
+                    </a:prstGeom>
+                  </pic:spPr>
+                </pic:pic>
+              </a:graphicData>
+            </a:graphic>
+          </wp:inline>
+        </w:drawing>
+      </w:r>
+      <w:r>
+        <w:rPr>
+          <w:noProof/>
+        </w:rPr>
+        <w:t xml:space="preserve"> </w:t>
+      </w:r>
+      <w:r>
+        <w:rPr>
+          <w:noProof/>
+        </w:rPr>
+        <w:drawing>
+          <wp:inline distT="0" distB="0" distL="0" distR="0" wp14:anchorId="32E576A5" wp14:editId="2418DCCC">
+            <wp:extent cx="2734418" cy="2173963"/>
+            <wp:effectExtent l="0" t="0" r="8890" b="0"/>
+            <wp:docPr id="6" name="Picture 6" descr="Chart, scatter chart&#10;&#10;Description automatically generated"/>
+            <wp:cNvGraphicFramePr>
+              <a:graphicFrameLocks xmlns:a="http://schemas.openxmlformats.org/drawingml/2006/main" noChangeAspect="1"/>
+            </wp:cNvGraphicFramePr>
+            <a:graphic xmlns:a="http://schemas.openxmlformats.org/drawingml/2006/main">
+              <a:graphicData uri="http://schemas.openxmlformats.org/drawingml/2006/picture">
+                <pic:pic xmlns:pic="http://schemas.openxmlformats.org/drawingml/2006/picture">
+                  <pic:nvPicPr>
+                    <pic:cNvPr id="6" name="Picture 6" descr="Chart, scatter chart&#10;&#10;Description automatically generated"/>
+                    <pic:cNvPicPr/>
+                  </pic:nvPicPr>
+                  <pic:blipFill>
+                    <a:blip r:embed="rId9"/>
+                    <a:stretch>
+                      <a:fillRect/>
+                    </a:stretch>
+                  </pic:blipFill>
+                  <pic:spPr>
+                    <a:xfrm>
+                      <a:off x="0" y="0"/>
+                      <a:ext cx="2757900" cy="2192632"/>
+                    </a:xfrm>
+                    <a:prstGeom prst="rect">
+                      <a:avLst/>
+                    </a:prstGeom>
+                  </pic:spPr>
+                </pic:pic>
+              </a:graphicData>
+            </a:graphic>
+          </wp:inline>
+        </w:drawing>
+      </w:r>
+    </w:p>
+    <w:p>
+      <w:pPr>
+        <w:rPr>
+          <w:b/>
+          <w:bCs/>
+          <w:u w:val="single"/>
+          <w:lang w:val="en-GB"/>
+        </w:rPr>
+      </w:pPr>
+      <w:r>
+        <w:rPr>
+          <w:b/>
+          <w:bCs/>
+          <w:u w:val="single"/>
+          <w:lang w:val="en-GB"/>
+        </w:rPr>
+        <w:br w:type="page"/>
+      </w:r>
+    </w:p>
+    <w:p>
+      <w:pPr>
+        <w:pStyle w:val="NoSpacing"/>
+        <w:rPr>
+          <w:b/>
+          <w:bCs/>
+          <w:u w:val="single"/>
+          <w:lang w:val="en-GB"/>
+        </w:rPr>
+      </w:pPr>
+      <w:r>
+        <w:rPr>
+          <w:b/>
+          <w:bCs/>
+          <w:u w:val="single"/>
+          <w:lang w:val="en-GB"/>
+        </w:rPr>
+        <w:lastRenderedPageBreak/>
+        <w:t>Variant3-BatchNorm</w:t>
+      </w:r>
+    </w:p>
+    <w:p>
+      <w:pPr>
+        <w:pStyle w:val="NoSpacing"/>
+        <w:rPr>
+          <w:noProof/>
+        </w:rPr>
+      </w:pPr>
+      <w:r>
+        <w:rPr>
+          <w:noProof/>
+        </w:rPr>
+        <w:drawing>
+          <wp:inline distT="0" distB="0" distL="0" distR="0" wp14:anchorId="634B218C" wp14:editId="367E232B">
+            <wp:extent cx="2763347" cy="2147978"/>
+            <wp:effectExtent l="0" t="0" r="0" b="5080"/>
+            <wp:docPr id="7" name="Picture 7" descr="Chart, scatter chart&#10;&#10;Description automatically generated"/>
+            <wp:cNvGraphicFramePr>
+              <a:graphicFrameLocks xmlns:a="http://schemas.openxmlformats.org/drawingml/2006/main" noChangeAspect="1"/>
+            </wp:cNvGraphicFramePr>
+            <a:graphic xmlns:a="http://schemas.openxmlformats.org/drawingml/2006/main">
+              <a:graphicData uri="http://schemas.openxmlformats.org/drawingml/2006/picture">
+                <pic:pic xmlns:pic="http://schemas.openxmlformats.org/drawingml/2006/picture">
+                  <pic:nvPicPr>
+                    <pic:cNvPr id="7" name="Picture 7" descr="Chart, scatter chart&#10;&#10;Description automatically generated"/>
+                    <pic:cNvPicPr/>
+                  </pic:nvPicPr>
+                  <pic:blipFill>
+                    <a:blip r:embed="rId10"/>
+                    <a:stretch>
+                      <a:fillRect/>
+                    </a:stretch>
+                  </pic:blipFill>
+                  <pic:spPr>
+                    <a:xfrm>
+                      <a:off x="0" y="0"/>
+                      <a:ext cx="2777810" cy="2159220"/>
+                    </a:xfrm>
+                    <a:prstGeom prst="rect">
+                      <a:avLst/>
+                    </a:prstGeom>
+                  </pic:spPr>
+                </pic:pic>
+              </a:graphicData>
+            </a:graphic>
+          </wp:inline>
+        </w:drawing>
+      </w:r>
+      <w:r>
+        <w:rPr>
+          <w:noProof/>
+        </w:rPr>
+        <w:drawing>
+          <wp:inline distT="0" distB="0" distL="0" distR="0" wp14:anchorId="4751D1A0" wp14:editId="3D0D8FD5">
+            <wp:extent cx="2739691" cy="2156604"/>
+            <wp:effectExtent l="0" t="0" r="3810" b="0"/>
+            <wp:docPr id="8" name="Picture 8" descr="Chart, scatter chart&#10;&#10;Description automatically generated"/>
+            <wp:cNvGraphicFramePr>
+              <a:graphicFrameLocks xmlns:a="http://schemas.openxmlformats.org/drawingml/2006/main" noChangeAspect="1"/>
+            </wp:cNvGraphicFramePr>
+            <a:graphic xmlns:a="http://schemas.openxmlformats.org/drawingml/2006/main">
+              <a:graphicData uri="http://schemas.openxmlformats.org/drawingml/2006/picture">
+                <pic:pic xmlns:pic="http://schemas.openxmlformats.org/drawingml/2006/picture">
+                  <pic:nvPicPr>
+                    <pic:cNvPr id="8" name="Picture 8" descr="Chart, scatter chart&#10;&#10;Description automatically generated"/>
+                    <pic:cNvPicPr/>
+                  </pic:nvPicPr>
+                  <pic:blipFill>
+                    <a:blip r:embed="rId11"/>
+                    <a:stretch>
+                      <a:fillRect/>
+                    </a:stretch>
+                  </pic:blipFill>
+                  <pic:spPr>
+                    <a:xfrm>
+                      <a:off x="0" y="0"/>
+                      <a:ext cx="2750287" cy="2164945"/>
+                    </a:xfrm>
+                    <a:prstGeom prst="rect">
+                      <a:avLst/>
+                    </a:prstGeom>
+                  </pic:spPr>
+                </pic:pic>
+              </a:graphicData>
+            </a:graphic>
+          </wp:inline>
+        </w:drawing>
+      </w:r>
+    </w:p>
+    <w:p>
+      <w:pPr>
+        <w:pStyle w:val="NoSpacing"/>
+        <w:rPr>
+          <w:b/>
+          <w:bCs/>
+          <w:u w:val="single"/>
+          <w:lang w:val="en-GB"/>
+        </w:rPr>
+      </w:pPr>
+      <w:r>
+        <w:rPr>
+          <w:b/>
+          <w:bCs/>
+          <w:u w:val="single"/>
+          <w:lang w:val="en-GB"/>
+        </w:rPr>
+        <w:t>Variant4-L2Regu</w:t>
+      </w:r>
+    </w:p>
+    <w:p>
+      <w:pPr>
+        <w:pStyle w:val="NoSpacing"/>
+        <w:rPr>
+          <w:noProof/>
+        </w:rPr>
+      </w:pPr>
+      <w:r>
+        <w:rPr>
+          <w:noProof/>
+        </w:rPr>
+        <w:drawing>
+          <wp:inline distT="0" distB="0" distL="0" distR="0" wp14:anchorId="5FE6D73D" wp14:editId="417E9B13">
+            <wp:extent cx="2760453" cy="2144810"/>
+            <wp:effectExtent l="0" t="0" r="1905" b="8255"/>
+            <wp:docPr id="9" name="Picture 9" descr="Chart, scatter chart&#10;&#10;Description automatically generated"/>
+            <wp:cNvGraphicFramePr>
+              <a:graphicFrameLocks xmlns:a="http://schemas.openxmlformats.org/drawingml/2006/main" noChangeAspect="1"/>
+            </wp:cNvGraphicFramePr>
+            <a:graphic xmlns:a="http://schemas.openxmlformats.org/drawingml/2006/main">
+              <a:graphicData uri="http://schemas.openxmlformats.org/drawingml/2006/picture">
+                <pic:pic xmlns:pic="http://schemas.openxmlformats.org/drawingml/2006/picture">
+                  <pic:nvPicPr>
+                    <pic:cNvPr id="9" name="Picture 9" descr="Chart, scatter chart&#10;&#10;Description automatically generated"/>
+                    <pic:cNvPicPr/>
+                  </pic:nvPicPr>
+                  <pic:blipFill>
+                    <a:blip r:embed="rId12"/>
+                    <a:stretch>
+                      <a:fillRect/>
+                    </a:stretch>
+                  </pic:blipFill>
+                  <pic:spPr>
+                    <a:xfrm>
+                      <a:off x="0" y="0"/>
+                      <a:ext cx="2778748" cy="2159025"/>
+                    </a:xfrm>
+                    <a:prstGeom prst="rect">
+                      <a:avLst/>
+                    </a:prstGeom>
+                  </pic:spPr>
+                </pic:pic>
+              </a:graphicData>
+            </a:graphic>
+          </wp:inline>
+        </w:drawing>
+      </w:r>
+      <w:r>
+        <w:rPr>
+          <w:noProof/>
+        </w:rPr>
+        <w:t xml:space="preserve"> </w:t>
+      </w:r>
+      <w:r>
+        <w:rPr>
+          <w:noProof/>
+        </w:rPr>
+        <w:drawing>
+          <wp:inline distT="0" distB="0" distL="0" distR="0" wp14:anchorId="378A55FE" wp14:editId="4ED688CF">
+            <wp:extent cx="2704885" cy="2148983"/>
+            <wp:effectExtent l="0" t="0" r="635" b="3810"/>
+            <wp:docPr id="10" name="Picture 10" descr="Chart, scatter chart&#10;&#10;Description automatically generated"/>
+            <wp:cNvGraphicFramePr>
+              <a:graphicFrameLocks xmlns:a="http://schemas.openxmlformats.org/drawingml/2006/main" noChangeAspect="1"/>
+            </wp:cNvGraphicFramePr>
+            <a:graphic xmlns:a="http://schemas.openxmlformats.org/drawingml/2006/main">
+              <a:graphicData uri="http://schemas.openxmlformats.org/drawingml/2006/picture">
+                <pic:pic xmlns:pic="http://schemas.openxmlformats.org/drawingml/2006/picture">
+                  <pic:nvPicPr>
+                    <pic:cNvPr id="10" name="Picture 10" descr="Chart, scatter chart&#10;&#10;Description automatically generated"/>
+                    <pic:cNvPicPr/>
+                  </pic:nvPicPr>
+                  <pic:blipFill>
+                    <a:blip r:embed="rId13"/>
+                    <a:stretch>
+                      <a:fillRect/>
+                    </a:stretch>
+                  </pic:blipFill>
+                  <pic:spPr>
+                    <a:xfrm>
+                      <a:off x="0" y="0"/>
+                      <a:ext cx="2733063" cy="2171370"/>
+                    </a:xfrm>
+                    <a:prstGeom prst="rect">
+                      <a:avLst/>
+                    </a:prstGeom>
+                  </pic:spPr>
+                </pic:pic>
+              </a:graphicData>
+            </a:graphic>
+          </wp:inline>
+        </w:drawing>
+      </w:r>
+    </w:p>
+    <w:p>
+      <w:pPr>
+        <w:pStyle w:val="NoSpacing"/>
+        <w:rPr>
+          <w:b/>
+          <w:bCs/>
+          <w:u w:val="single"/>
           <w:lang w:val="en-GB"/>
         </w:rPr>
       </w:pPr>
@@ -1384,6 +2110,26 @@
       <w:pPr>
         <w:pStyle w:val="NoSpacing"/>
         <w:rPr>
+          <w:b/>
+          <w:bCs/>
+          <w:lang w:val="en-GB"/>
+        </w:rPr>
+      </w:pPr>
+      <w:r>
+        <w:rPr>
+          <w:b/>
+          <w:bCs/>
+          <w:lang w:val="en-GB"/>
+        </w:rPr>
+        <w:t>Link:</w:t>
+      </w:r>
+    </w:p>
+    <w:p>
+      <w:pPr>
+        <w:pStyle w:val="NoSpacing"/>
+        <w:rPr>
+          <w:b/>
+          <w:bCs/>
           <w:lang w:val="en-GB"/>
         </w:rPr>
       </w:pPr>
@@ -1512,7 +2258,6 @@
               <w:rPr>
                 <w:lang w:val="en-GB"/>
               </w:rPr>
-              <w:lastRenderedPageBreak/>
               <w:t>Base</w:t>
             </w:r>
           </w:p>
@@ -1532,7 +2277,7 @@
               <w:rPr>
                 <w:lang w:val="en-GB"/>
               </w:rPr>
-              <w:t>0.9553</w:t>
+              <w:t>0.9581</w:t>
             </w:r>
           </w:p>
         </w:tc>
@@ -1551,7 +2296,7 @@
               <w:rPr>
                 <w:lang w:val="en-GB"/>
               </w:rPr>
-              <w:t>0.9146</w:t>
+              <w:t>0.9147</w:t>
             </w:r>
           </w:p>
         </w:tc>
@@ -1591,7 +2336,7 @@
               <w:rPr>
                 <w:lang w:val="en-GB"/>
               </w:rPr>
-              <w:t>0.9466</w:t>
+              <w:t>0.9439</w:t>
             </w:r>
           </w:p>
         </w:tc>
@@ -1610,7 +2355,7 @@
               <w:rPr>
                 <w:lang w:val="en-GB"/>
               </w:rPr>
-              <w:t>0.9158</w:t>
+              <w:t>0.9164</w:t>
             </w:r>
           </w:p>
         </w:tc>
@@ -1631,13 +2376,7 @@
               <w:rPr>
                 <w:lang w:val="en-GB"/>
               </w:rPr>
-              <w:t>Variant</w:t>
-            </w:r>
-            <w:r>
-              <w:rPr>
-                <w:lang w:val="en-GB"/>
-              </w:rPr>
-              <w:t>2-L1Regu</w:t>
+              <w:t>Variant2-L1Regu</w:t>
             </w:r>
           </w:p>
         </w:tc>
@@ -1656,7 +2395,7 @@
               <w:rPr>
                 <w:lang w:val="en-GB"/>
               </w:rPr>
-              <w:t>0.9229</w:t>
+              <w:t>0.9195</w:t>
             </w:r>
           </w:p>
         </w:tc>
@@ -1675,7 +2414,7 @@
               <w:rPr>
                 <w:lang w:val="en-GB"/>
               </w:rPr>
-              <w:t>0.9046</w:t>
+              <w:t>0.9043</w:t>
             </w:r>
           </w:p>
         </w:tc>
@@ -1696,13 +2435,7 @@
               <w:rPr>
                 <w:lang w:val="en-GB"/>
               </w:rPr>
-              <w:t>Variant</w:t>
-            </w:r>
-            <w:r>
-              <w:rPr>
-                <w:lang w:val="en-GB"/>
-              </w:rPr>
-              <w:t>3-BatchNorm</w:t>
+              <w:t>Variant3-BatchNorm</w:t>
             </w:r>
           </w:p>
         </w:tc>
@@ -1721,7 +2454,7 @@
               <w:rPr>
                 <w:lang w:val="en-GB"/>
               </w:rPr>
-              <w:t>0.9875</w:t>
+              <w:t>0.9879</w:t>
             </w:r>
           </w:p>
         </w:tc>
@@ -1740,7 +2473,7 @@
               <w:rPr>
                 <w:lang w:val="en-GB"/>
               </w:rPr>
-              <w:t>0.9140</w:t>
+              <w:t>0.9147</w:t>
             </w:r>
           </w:p>
         </w:tc>
@@ -1761,13 +2494,7 @@
               <w:rPr>
                 <w:lang w:val="en-GB"/>
               </w:rPr>
-              <w:t>Variant</w:t>
-            </w:r>
-            <w:r>
-              <w:rPr>
-                <w:lang w:val="en-GB"/>
-              </w:rPr>
-              <w:t>4-L2Regu</w:t>
+              <w:t>Variant4-L2Regu</w:t>
             </w:r>
           </w:p>
         </w:tc>
@@ -1786,7 +2513,7 @@
               <w:rPr>
                 <w:lang w:val="en-GB"/>
               </w:rPr>
-              <w:t>0.9471</w:t>
+              <w:t>0.9415</w:t>
             </w:r>
           </w:p>
         </w:tc>
@@ -1805,7 +2532,7 @@
               <w:rPr>
                 <w:lang w:val="en-GB"/>
               </w:rPr>
-              <w:t>0.9173</w:t>
+              <w:t>0.9139</w:t>
             </w:r>
           </w:p>
         </w:tc>
@@ -1834,8 +2561,18 @@
           <w:sz w:val="24"/>
           <w:lang w:val="en-GB"/>
         </w:rPr>
-        <w:t>Discuss your results in terms of your model</w:t>
-      </w:r>
+        <w:t xml:space="preserve">Discuss your results in terms of your </w:t>
+      </w:r>
+      <w:proofErr w:type="gramStart"/>
+      <w:r>
+        <w:rPr>
+          <w:b/>
+          <w:sz w:val="24"/>
+          <w:lang w:val="en-GB"/>
+        </w:rPr>
+        <w:t>model</w:t>
+      </w:r>
+      <w:proofErr w:type="gramEnd"/>
     </w:p>
     <w:p>
       <w:pPr>
@@ -1948,7 +2685,19 @@
         <w:rPr>
           <w:lang w:val="en-GB"/>
         </w:rPr>
-        <w:t xml:space="preserve">better than baseline on the test data </w:t>
+        <w:t xml:space="preserve">better than baseline on the </w:t>
+      </w:r>
+      <w:r>
+        <w:rPr>
+          <w:lang w:val="en-GB"/>
+        </w:rPr>
+        <w:t>validate</w:t>
+      </w:r>
+      <w:r>
+        <w:rPr>
+          <w:lang w:val="en-GB"/>
+        </w:rPr>
+        <w:t xml:space="preserve"> data </w:t>
       </w:r>
       <w:r>
         <w:rPr>
@@ -2004,6 +2753,7 @@
           <w:bCs/>
           <w:lang w:val="en-GB"/>
         </w:rPr>
+        <w:lastRenderedPageBreak/>
         <w:t>Base &lt; - &gt; Variant</w:t>
       </w:r>
       <w:r>
@@ -2048,19 +2798,61 @@
         <w:rPr>
           <w:lang w:val="en-GB"/>
         </w:rPr>
-        <w:t>slightly worse on both</w:t>
-      </w:r>
-      <w:r>
-        <w:rPr>
-          <w:lang w:val="en-GB"/>
-        </w:rPr>
-        <w:t xml:space="preserve"> the train data </w:t>
-      </w:r>
-      <w:r>
-        <w:rPr>
-          <w:lang w:val="en-GB"/>
-        </w:rPr>
-        <w:t>and test</w:t>
+        <w:t xml:space="preserve">slightly </w:t>
+      </w:r>
+      <w:r>
+        <w:rPr>
+          <w:lang w:val="en-GB"/>
+        </w:rPr>
+        <w:t xml:space="preserve">worse on </w:t>
+      </w:r>
+      <w:r>
+        <w:rPr>
+          <w:lang w:val="en-GB"/>
+        </w:rPr>
+        <w:t xml:space="preserve">the </w:t>
+      </w:r>
+      <w:r>
+        <w:rPr>
+          <w:lang w:val="en-GB"/>
+        </w:rPr>
+        <w:t>validate</w:t>
+      </w:r>
+      <w:r>
+        <w:rPr>
+          <w:lang w:val="en-GB"/>
+        </w:rPr>
+        <w:t xml:space="preserve"> </w:t>
+      </w:r>
+      <w:r>
+        <w:rPr>
+          <w:lang w:val="en-GB"/>
+        </w:rPr>
+        <w:t>but a lot worse on the</w:t>
+      </w:r>
+      <w:r>
+        <w:rPr>
+          <w:lang w:val="en-GB"/>
+        </w:rPr>
+        <w:t xml:space="preserve"> </w:t>
+      </w:r>
+      <w:r>
+        <w:rPr>
+          <w:lang w:val="en-GB"/>
+        </w:rPr>
+        <w:t>train</w:t>
+      </w:r>
+      <w:r>
+        <w:rPr>
+          <w:lang w:val="en-GB"/>
+        </w:rPr>
+        <w:t xml:space="preserve"> </w:t>
+      </w:r>
+      <w:r>
+        <w:rPr>
+          <w:lang w:val="en-GB"/>
+        </w:rPr>
+        <w:t>data</w:t>
       </w:r>
       <w:r>
         <w:rPr>
@@ -2072,7 +2864,13 @@
         <w:rPr>
           <w:lang w:val="en-GB"/>
         </w:rPr>
-        <w:t>My assumption is that it can’t converge fast enough in 15 epochs</w:t>
+        <w:t>Our</w:t>
+      </w:r>
+      <w:r>
+        <w:rPr>
+          <w:lang w:val="en-GB"/>
+        </w:rPr>
+        <w:t xml:space="preserve"> assumption is that it can’t converge fast enough in 15 epochs</w:t>
       </w:r>
       <w:r>
         <w:rPr>
@@ -2084,7 +2882,19 @@
         <w:rPr>
           <w:lang w:val="en-GB"/>
         </w:rPr>
-        <w:t xml:space="preserve">. Perhaps finetuning the strength of the </w:t>
+        <w:t xml:space="preserve">. Perhaps </w:t>
+      </w:r>
+      <w:r>
+        <w:rPr>
+          <w:lang w:val="en-GB"/>
+        </w:rPr>
+        <w:t xml:space="preserve">further </w:t>
+      </w:r>
+      <w:r>
+        <w:rPr>
+          <w:lang w:val="en-GB"/>
+        </w:rPr>
+        <w:t xml:space="preserve">finetuning the strength of the </w:t>
       </w:r>
       <w:proofErr w:type="spellStart"/>
       <w:r>
@@ -2162,13 +2972,7 @@
         <w:rPr>
           <w:lang w:val="en-GB"/>
         </w:rPr>
-        <w:t xml:space="preserve">Batch normalization trains </w:t>
-      </w:r>
-      <w:r>
-        <w:rPr>
-          <w:lang w:val="en-GB"/>
-        </w:rPr>
-        <w:t>excellently</w:t>
+        <w:t>Batch normalization trains excellently</w:t>
       </w:r>
       <w:r>
         <w:rPr>
@@ -2180,27 +2984,19 @@
         <w:rPr>
           <w:lang w:val="en-GB"/>
         </w:rPr>
-        <w:t xml:space="preserve">slightly </w:t>
-      </w:r>
-      <w:r>
-        <w:rPr>
-          <w:lang w:val="en-GB"/>
-        </w:rPr>
-        <w:t>lower validation accuracy though which suggests overfitting</w:t>
-      </w:r>
-      <w:r>
-        <w:rPr>
-          <w:lang w:val="en-GB"/>
-        </w:rPr>
-        <w:t xml:space="preserve"> OR </w:t>
-      </w:r>
-      <w:r>
-        <w:rPr>
-          <w:i/>
-          <w:iCs/>
-          <w:lang w:val="en-GB"/>
-        </w:rPr>
-        <w:t>just the effect of randomness</w:t>
+        <w:t>the same</w:t>
+      </w:r>
+      <w:r>
+        <w:rPr>
+          <w:lang w:val="en-GB"/>
+        </w:rPr>
+        <w:t xml:space="preserve"> validation accuracy </w:t>
+      </w:r>
+      <w:r>
+        <w:rPr>
+          <w:lang w:val="en-GB"/>
+        </w:rPr>
+        <w:t>but the loss is the highest of all models. This suggests overfitting</w:t>
       </w:r>
       <w:r>
         <w:rPr>
@@ -2226,7 +3022,21 @@
         <w:rPr>
           <w:lang w:val="en-GB"/>
         </w:rPr>
-        <w:t xml:space="preserve"> could benefit this model a lot. Also from documentation i</w:t>
+        <w:t xml:space="preserve"> could benefit this model a lot. </w:t>
+      </w:r>
+      <w:proofErr w:type="gramStart"/>
+      <w:r>
+        <w:rPr>
+          <w:lang w:val="en-GB"/>
+        </w:rPr>
+        <w:t>Also</w:t>
+      </w:r>
+      <w:proofErr w:type="gramEnd"/>
+      <w:r>
+        <w:rPr>
+          <w:lang w:val="en-GB"/>
+        </w:rPr>
+        <w:t xml:space="preserve"> from documentation i</w:t>
       </w:r>
       <w:r>
         <w:rPr>
@@ -2306,43 +3116,83 @@
           <w:bCs/>
           <w:lang w:val="en-GB"/>
         </w:rPr>
-        <w:t>L</w:t>
-      </w:r>
-      <w:r>
-        <w:rPr>
-          <w:b/>
-          <w:bCs/>
-          <w:lang w:val="en-GB"/>
-        </w:rPr>
-        <w:t>2</w:t>
-      </w:r>
-      <w:r>
-        <w:rPr>
-          <w:b/>
-          <w:bCs/>
-          <w:lang w:val="en-GB"/>
-        </w:rPr>
-        <w:t>Regu</w:t>
-      </w:r>
-    </w:p>
-    <w:p>
-      <w:pPr>
-        <w:pStyle w:val="NoSpacing"/>
-        <w:rPr>
-          <w:lang w:val="en-GB"/>
-        </w:rPr>
-      </w:pPr>
-      <w:r>
-        <w:rPr>
-          <w:lang w:val="en-GB"/>
-        </w:rPr>
-        <w:t xml:space="preserve">L2 variant is a lot better than baseline </w:t>
-      </w:r>
-      <w:r>
-        <w:rPr>
-          <w:lang w:val="en-GB"/>
-        </w:rPr>
-        <w:t>and every other model on the validation set, but slightly worse on the training set than baseline. This variant seems to converge faster than the L1 variant.</w:t>
+        <w:t>L2Regu</w:t>
+      </w:r>
+    </w:p>
+    <w:p>
+      <w:pPr>
+        <w:pStyle w:val="NoSpacing"/>
+        <w:rPr>
+          <w:lang w:val="en-GB"/>
+        </w:rPr>
+      </w:pPr>
+      <w:r>
+        <w:rPr>
+          <w:lang w:val="en-GB"/>
+        </w:rPr>
+        <w:t xml:space="preserve">L2 variant is a </w:t>
+      </w:r>
+      <w:r>
+        <w:rPr>
+          <w:lang w:val="en-GB"/>
+        </w:rPr>
+        <w:t>slightly worse than baseline</w:t>
+      </w:r>
+      <w:r>
+        <w:rPr>
+          <w:lang w:val="en-GB"/>
+        </w:rPr>
+        <w:t xml:space="preserve"> </w:t>
+      </w:r>
+      <w:r>
+        <w:rPr>
+          <w:lang w:val="en-GB"/>
+        </w:rPr>
+        <w:t>on the validation</w:t>
+      </w:r>
+      <w:r>
+        <w:rPr>
+          <w:lang w:val="en-GB"/>
+        </w:rPr>
+        <w:t xml:space="preserve"> and training</w:t>
+      </w:r>
+      <w:r>
+        <w:rPr>
+          <w:lang w:val="en-GB"/>
+        </w:rPr>
+        <w:t xml:space="preserve"> set. </w:t>
+      </w:r>
+      <w:r>
+        <w:rPr>
+          <w:lang w:val="en-GB"/>
+        </w:rPr>
+        <w:t>Although t</w:t>
+      </w:r>
+      <w:r>
+        <w:rPr>
+          <w:lang w:val="en-GB"/>
+        </w:rPr>
+        <w:t>his variant seems to converge faster than the L1 variant.</w:t>
+      </w:r>
+      <w:r>
+        <w:rPr>
+          <w:lang w:val="en-GB"/>
+        </w:rPr>
+        <w:t xml:space="preserve"> </w:t>
+      </w:r>
+      <w:proofErr w:type="gramStart"/>
+      <w:r>
+        <w:rPr>
+          <w:lang w:val="en-GB"/>
+        </w:rPr>
+        <w:t>Similarly</w:t>
+      </w:r>
+      <w:proofErr w:type="gramEnd"/>
+      <w:r>
+        <w:rPr>
+          <w:lang w:val="en-GB"/>
+        </w:rPr>
+        <w:t xml:space="preserve"> to L1 further finetuning of its parameters could improve the results.</w:t>
       </w:r>
     </w:p>
     <w:p>
@@ -2376,8 +3226,18 @@
           <w:sz w:val="24"/>
           <w:lang w:val="en-GB"/>
         </w:rPr>
-        <w:t>Discuss the differences between the two models evaluated on the test set</w:t>
-      </w:r>
+        <w:t xml:space="preserve">Discuss the differences between the two models evaluated on the test </w:t>
+      </w:r>
+      <w:proofErr w:type="gramStart"/>
+      <w:r>
+        <w:rPr>
+          <w:b/>
+          <w:sz w:val="24"/>
+          <w:lang w:val="en-GB"/>
+        </w:rPr>
+        <w:t>set</w:t>
+      </w:r>
+      <w:proofErr w:type="gramEnd"/>
     </w:p>
     <w:p>
       <w:pPr>
@@ -2415,6 +3275,348 @@
           <w:lang w:val="en-GB"/>
         </w:rPr>
         <w:t xml:space="preserve"> Approx. 0.5 page.)</w:t>
+      </w:r>
+    </w:p>
+    <w:tbl>
+      <w:tblPr>
+        <w:tblStyle w:val="TableGrid"/>
+        <w:tblW w:w="0" w:type="auto"/>
+        <w:tblLook w:val="04A0" w:firstRow="1" w:lastRow="0" w:firstColumn="1" w:lastColumn="0" w:noHBand="0" w:noVBand="1"/>
+      </w:tblPr>
+      <w:tblGrid>
+        <w:gridCol w:w="3005"/>
+        <w:gridCol w:w="3005"/>
+        <w:gridCol w:w="3006"/>
+      </w:tblGrid>
+      <w:tr>
+        <w:tc>
+          <w:tcPr>
+            <w:tcW w:w="3005" w:type="dxa"/>
+          </w:tcPr>
+          <w:p>
+            <w:pPr>
+              <w:pStyle w:val="NoSpacing"/>
+              <w:rPr>
+                <w:b/>
+                <w:lang w:val="en-GB"/>
+              </w:rPr>
+            </w:pPr>
+            <w:r>
+              <w:rPr>
+                <w:b/>
+                <w:lang w:val="en-GB"/>
+              </w:rPr>
+              <w:t>Model name</w:t>
+            </w:r>
+          </w:p>
+        </w:tc>
+        <w:tc>
+          <w:tcPr>
+            <w:tcW w:w="3005" w:type="dxa"/>
+          </w:tcPr>
+          <w:p>
+            <w:pPr>
+              <w:pStyle w:val="NoSpacing"/>
+              <w:rPr>
+                <w:b/>
+                <w:lang w:val="en-GB"/>
+              </w:rPr>
+            </w:pPr>
+            <w:r>
+              <w:rPr>
+                <w:b/>
+                <w:lang w:val="en-GB"/>
+              </w:rPr>
+              <w:t>Test</w:t>
+            </w:r>
+            <w:r>
+              <w:rPr>
+                <w:b/>
+                <w:lang w:val="en-GB"/>
+              </w:rPr>
+              <w:t xml:space="preserve"> accuracy (%)</w:t>
+            </w:r>
+          </w:p>
+        </w:tc>
+        <w:tc>
+          <w:tcPr>
+            <w:tcW w:w="3006" w:type="dxa"/>
+          </w:tcPr>
+          <w:p>
+            <w:pPr>
+              <w:pStyle w:val="NoSpacing"/>
+              <w:rPr>
+                <w:b/>
+                <w:lang w:val="en-GB"/>
+              </w:rPr>
+            </w:pPr>
+            <w:r>
+              <w:rPr>
+                <w:b/>
+                <w:lang w:val="en-GB"/>
+              </w:rPr>
+              <w:t>Test</w:t>
+            </w:r>
+            <w:r>
+              <w:rPr>
+                <w:b/>
+                <w:lang w:val="en-GB"/>
+              </w:rPr>
+              <w:t xml:space="preserve"> </w:t>
+            </w:r>
+            <w:r>
+              <w:rPr>
+                <w:b/>
+                <w:lang w:val="en-GB"/>
+              </w:rPr>
+              <w:t>loss</w:t>
+            </w:r>
+            <w:r>
+              <w:rPr>
+                <w:b/>
+                <w:lang w:val="en-GB"/>
+              </w:rPr>
+              <w:t xml:space="preserve"> (%)</w:t>
+            </w:r>
+          </w:p>
+        </w:tc>
+      </w:tr>
+      <w:tr>
+        <w:tc>
+          <w:tcPr>
+            <w:tcW w:w="3005" w:type="dxa"/>
+          </w:tcPr>
+          <w:p>
+            <w:pPr>
+              <w:pStyle w:val="NoSpacing"/>
+              <w:rPr>
+                <w:lang w:val="en-GB"/>
+              </w:rPr>
+            </w:pPr>
+            <w:r>
+              <w:rPr>
+                <w:lang w:val="en-GB"/>
+              </w:rPr>
+              <w:t>Variant1-Dropout</w:t>
+            </w:r>
+          </w:p>
+        </w:tc>
+        <w:tc>
+          <w:tcPr>
+            <w:tcW w:w="3005" w:type="dxa"/>
+          </w:tcPr>
+          <w:p>
+            <w:pPr>
+              <w:pStyle w:val="NoSpacing"/>
+              <w:rPr>
+                <w:lang w:val="en-GB"/>
+              </w:rPr>
+            </w:pPr>
+            <w:r>
+              <w:rPr>
+                <w:lang w:val="en-GB"/>
+              </w:rPr>
+              <w:t>0.9172</w:t>
+            </w:r>
+          </w:p>
+        </w:tc>
+        <w:tc>
+          <w:tcPr>
+            <w:tcW w:w="3006" w:type="dxa"/>
+          </w:tcPr>
+          <w:p>
+            <w:pPr>
+              <w:pStyle w:val="NoSpacing"/>
+              <w:rPr>
+                <w:lang w:val="en-GB"/>
+              </w:rPr>
+            </w:pPr>
+            <w:r>
+              <w:rPr>
+                <w:lang w:val="en-GB"/>
+              </w:rPr>
+              <w:t>0.2305</w:t>
+            </w:r>
+          </w:p>
+        </w:tc>
+      </w:tr>
+      <w:tr>
+        <w:tc>
+          <w:tcPr>
+            <w:tcW w:w="3005" w:type="dxa"/>
+          </w:tcPr>
+          <w:p>
+            <w:pPr>
+              <w:pStyle w:val="NoSpacing"/>
+              <w:rPr>
+                <w:lang w:val="en-GB"/>
+              </w:rPr>
+            </w:pPr>
+            <w:r>
+              <w:rPr>
+                <w:lang w:val="en-GB"/>
+              </w:rPr>
+              <w:t>Variant3-BatchNorm</w:t>
+            </w:r>
+          </w:p>
+        </w:tc>
+        <w:tc>
+          <w:tcPr>
+            <w:tcW w:w="3005" w:type="dxa"/>
+          </w:tcPr>
+          <w:p>
+            <w:pPr>
+              <w:pStyle w:val="NoSpacing"/>
+              <w:rPr>
+                <w:lang w:val="en-GB"/>
+              </w:rPr>
+            </w:pPr>
+            <w:r>
+              <w:rPr>
+                <w:lang w:val="en-GB"/>
+              </w:rPr>
+              <w:t>0.9128</w:t>
+            </w:r>
+          </w:p>
+        </w:tc>
+        <w:tc>
+          <w:tcPr>
+            <w:tcW w:w="3006" w:type="dxa"/>
+          </w:tcPr>
+          <w:p>
+            <w:pPr>
+              <w:pStyle w:val="NoSpacing"/>
+              <w:rPr>
+                <w:lang w:val="en-GB"/>
+              </w:rPr>
+            </w:pPr>
+            <w:r>
+              <w:rPr>
+                <w:lang w:val="en-GB"/>
+              </w:rPr>
+              <w:t>0.4180</w:t>
+            </w:r>
+          </w:p>
+        </w:tc>
+      </w:tr>
+    </w:tbl>
+    <w:p>
+      <w:pPr>
+        <w:pStyle w:val="NoSpacing"/>
+        <w:rPr>
+          <w:lang w:val="en-GB"/>
+        </w:rPr>
+      </w:pPr>
+    </w:p>
+    <w:p>
+      <w:pPr>
+        <w:pStyle w:val="NoSpacing"/>
+        <w:rPr>
+          <w:lang w:val="en-GB"/>
+        </w:rPr>
+      </w:pPr>
+      <w:r>
+        <w:rPr>
+          <w:lang w:val="en-GB"/>
+        </w:rPr>
+        <w:t>Dropout prevent</w:t>
+      </w:r>
+      <w:r>
+        <w:rPr>
+          <w:lang w:val="en-GB"/>
+        </w:rPr>
+        <w:t>s</w:t>
+      </w:r>
+      <w:r>
+        <w:rPr>
+          <w:lang w:val="en-GB"/>
+        </w:rPr>
+        <w:t xml:space="preserve"> overfitting, which improve</w:t>
+      </w:r>
+      <w:r>
+        <w:rPr>
+          <w:lang w:val="en-GB"/>
+        </w:rPr>
+        <w:t>s</w:t>
+      </w:r>
+      <w:r>
+        <w:rPr>
+          <w:lang w:val="en-GB"/>
+        </w:rPr>
+        <w:t xml:space="preserve"> generalization performance on the testing set.</w:t>
+      </w:r>
+    </w:p>
+    <w:p>
+      <w:pPr>
+        <w:pStyle w:val="NoSpacing"/>
+        <w:rPr>
+          <w:lang w:val="en-GB"/>
+        </w:rPr>
+      </w:pPr>
+      <w:r>
+        <w:rPr>
+          <w:lang w:val="en-GB"/>
+        </w:rPr>
+        <w:t>Batch normalization can also help prevent overfitting</w:t>
+      </w:r>
+      <w:r>
+        <w:rPr>
+          <w:lang w:val="en-GB"/>
+        </w:rPr>
+        <w:t>. But</w:t>
+      </w:r>
+      <w:r>
+        <w:rPr>
+          <w:lang w:val="en-GB"/>
+        </w:rPr>
+        <w:t xml:space="preserve"> it's possible that the use of batch normalization in variant3 is not having a significant impact on the model's performance, or is even slightly hurting performance in this particular case.</w:t>
+      </w:r>
+      <w:r>
+        <w:rPr>
+          <w:lang w:val="en-GB"/>
+        </w:rPr>
+        <w:t xml:space="preserve"> In terms of structure, I believe the placement of dropout produces a bigger impact than batch </w:t>
+      </w:r>
+      <w:proofErr w:type="spellStart"/>
+      <w:r>
+        <w:rPr>
+          <w:lang w:val="en-GB"/>
+        </w:rPr>
+        <w:t>normazaliation</w:t>
+      </w:r>
+      <w:proofErr w:type="spellEnd"/>
+      <w:r>
+        <w:rPr>
+          <w:lang w:val="en-GB"/>
+        </w:rPr>
+        <w:t xml:space="preserve">. </w:t>
+      </w:r>
+      <w:proofErr w:type="spellStart"/>
+      <w:r>
+        <w:rPr>
+          <w:lang w:val="en-GB"/>
+        </w:rPr>
+        <w:t>Droppout</w:t>
+      </w:r>
+      <w:proofErr w:type="spellEnd"/>
+      <w:r>
+        <w:rPr>
+          <w:lang w:val="en-GB"/>
+        </w:rPr>
+        <w:t xml:space="preserve"> is placed just after the 2</w:t>
+      </w:r>
+      <w:r>
+        <w:rPr>
+          <w:vertAlign w:val="superscript"/>
+          <w:lang w:val="en-GB"/>
+        </w:rPr>
+        <w:t>nd</w:t>
+      </w:r>
+      <w:r>
+        <w:rPr>
+          <w:lang w:val="en-GB"/>
+        </w:rPr>
+        <w:t xml:space="preserve"> convolution where 32 neuros meet 64 and the feature memorization is created, therefore it has higher impact on overfitting. Batch normalization, supposedly, requires the whole network to be normalized by placing it before every activation. In our case we’ve placed it only once, which does help in the training but appears to overfit on features and instead hurts the matching of the test set.</w:t>
       </w:r>
     </w:p>
     <w:p>
@@ -2602,6 +3804,7 @@
     <w:lsdException w:name="HTML Sample" w:semiHidden="1" w:unhideWhenUsed="1"/>
     <w:lsdException w:name="HTML Typewriter" w:semiHidden="1" w:unhideWhenUsed="1"/>
     <w:lsdException w:name="HTML Variable" w:semiHidden="1" w:unhideWhenUsed="1"/>
+    <w:lsdException w:name="Normal Table" w:semiHidden="1" w:unhideWhenUsed="1"/>
     <w:lsdException w:name="annotation subject" w:semiHidden="1" w:unhideWhenUsed="1"/>
     <w:lsdException w:name="No List" w:semiHidden="1" w:unhideWhenUsed="1"/>
     <w:lsdException w:name="Outline List 1" w:semiHidden="1" w:unhideWhenUsed="1"/>
@@ -2648,8 +3851,10 @@
     <w:lsdException w:name="Table Subtle 2" w:semiHidden="1" w:unhideWhenUsed="1"/>
     <w:lsdException w:name="Table Web 1" w:semiHidden="1" w:unhideWhenUsed="1"/>
     <w:lsdException w:name="Table Web 2" w:semiHidden="1" w:unhideWhenUsed="1"/>
+    <w:lsdException w:name="Table Web 3" w:semiHidden="1" w:unhideWhenUsed="1"/>
     <w:lsdException w:name="Balloon Text" w:semiHidden="1" w:unhideWhenUsed="1"/>
     <w:lsdException w:name="Table Grid" w:uiPriority="39"/>
+    <w:lsdException w:name="Table Theme" w:semiHidden="1" w:unhideWhenUsed="1"/>
     <w:lsdException w:name="Placeholder Text" w:semiHidden="1"/>
     <w:lsdException w:name="No Spacing" w:uiPriority="1" w:qFormat="1"/>
     <w:lsdException w:name="Light Shading" w:uiPriority="60"/>
@@ -2874,6 +4079,7 @@
   <w:style w:type="paragraph" w:default="1" w:styleId="Normal">
     <w:name w:val="Normal"/>
     <w:qFormat/>
+    <w:rsid w:val="00B74A2D"/>
   </w:style>
   <w:style w:type="character" w:default="1" w:styleId="DefaultParagraphFont">
     <w:name w:val="Default Paragraph Font"/>
